--- a/docs/TZ.docx
+++ b/docs/TZ.docx
@@ -132,7 +132,6 @@
         </w:rPr>
         <w:t xml:space="preserve">: </w:t>
       </w:r>
-      <w:proofErr w:type="spellStart"/>
       <w:r>
         <w:rPr>
           <w:rFonts w:ascii="Times New Roman" w:hAnsi="Times New Roman" w:cs="Times New Roman"/>
@@ -142,7 +141,6 @@
         </w:rPr>
         <w:t>Maneko</w:t>
       </w:r>
-      <w:proofErr w:type="spellEnd"/>
       <w:r>
         <w:rPr>
           <w:rFonts w:ascii="Times New Roman" w:hAnsi="Times New Roman" w:cs="Times New Roman"/>
@@ -249,7 +247,6 @@
         </w:rPr>
         <w:t>приложении «</w:t>
       </w:r>
-      <w:proofErr w:type="spellStart"/>
       <w:r>
         <w:rPr>
           <w:rFonts w:ascii="Times New Roman" w:hAnsi="Times New Roman" w:cs="Times New Roman"/>
@@ -259,7 +256,6 @@
         </w:rPr>
         <w:t>ClickARBUZ</w:t>
       </w:r>
-      <w:proofErr w:type="spellEnd"/>
       <w:r>
         <w:rPr>
           <w:rFonts w:ascii="Times New Roman" w:hAnsi="Times New Roman" w:cs="Times New Roman"/>
@@ -336,25 +332,7 @@
           <w:sz w:val="28"/>
           <w:szCs w:val="28"/>
         </w:rPr>
-        <w:t xml:space="preserve">создать бота-менеджера, способного автоматизировать процесс нажатий пользователя в </w:t>
-      </w:r>
-      <w:proofErr w:type="spellStart"/>
-      <w:r>
-        <w:rPr>
-          <w:rFonts w:ascii="Times New Roman" w:hAnsi="Times New Roman" w:cs="Times New Roman"/>
-          <w:sz w:val="28"/>
-          <w:szCs w:val="28"/>
-        </w:rPr>
-        <w:t>кликере</w:t>
-      </w:r>
-      <w:proofErr w:type="spellEnd"/>
-      <w:r>
-        <w:rPr>
-          <w:rFonts w:ascii="Times New Roman" w:hAnsi="Times New Roman" w:cs="Times New Roman"/>
-          <w:sz w:val="28"/>
-          <w:szCs w:val="28"/>
-        </w:rPr>
-        <w:t xml:space="preserve"> и покупать улучшения</w:t>
+        <w:t>создать бота-менеджера, способного автоматизировать процесс нажатий пользователя в кликере и покупать улучшения</w:t>
       </w:r>
     </w:p>
     <w:p>
@@ -391,7 +369,6 @@
         </w:rPr>
         <w:t>ользователи приложения «</w:t>
       </w:r>
-      <w:proofErr w:type="spellStart"/>
       <w:r>
         <w:rPr>
           <w:rFonts w:ascii="Times New Roman" w:hAnsi="Times New Roman" w:cs="Times New Roman"/>
@@ -401,7 +378,6 @@
         </w:rPr>
         <w:t>ClickARBUZ</w:t>
       </w:r>
-      <w:proofErr w:type="spellEnd"/>
       <w:r>
         <w:rPr>
           <w:rFonts w:ascii="Times New Roman" w:hAnsi="Times New Roman" w:cs="Times New Roman"/>
@@ -536,25 +512,7 @@
           <w:sz w:val="28"/>
           <w:szCs w:val="28"/>
         </w:rPr>
-        <w:t>Система «</w:t>
-      </w:r>
-      <w:proofErr w:type="spellStart"/>
-      <w:r>
-        <w:rPr>
-          <w:rFonts w:ascii="Times New Roman" w:hAnsi="Times New Roman" w:cs="Times New Roman"/>
-          <w:sz w:val="28"/>
-          <w:szCs w:val="28"/>
-        </w:rPr>
-        <w:t>антидетекта</w:t>
-      </w:r>
-      <w:proofErr w:type="spellEnd"/>
-      <w:r>
-        <w:rPr>
-          <w:rFonts w:ascii="Times New Roman" w:hAnsi="Times New Roman" w:cs="Times New Roman"/>
-          <w:sz w:val="28"/>
-          <w:szCs w:val="28"/>
-        </w:rPr>
-        <w:t>» для подражания действиям реального пользователя</w:t>
+        <w:t>Система «антидетекта» для подражания действиям реального пользователя</w:t>
       </w:r>
     </w:p>
     <w:p>
@@ -706,7 +664,6 @@
         </w:rPr>
         <w:t>Поддержка «</w:t>
       </w:r>
-      <w:proofErr w:type="spellStart"/>
       <w:r>
         <w:rPr>
           <w:rFonts w:ascii="Times New Roman" w:hAnsi="Times New Roman" w:cs="Times New Roman"/>
@@ -716,7 +673,6 @@
         </w:rPr>
         <w:t>TLSv</w:t>
       </w:r>
-      <w:proofErr w:type="spellEnd"/>
       <w:r>
         <w:rPr>
           <w:rFonts w:ascii="Times New Roman" w:hAnsi="Times New Roman" w:cs="Times New Roman"/>
@@ -747,25 +703,7 @@
           <w:sz w:val="28"/>
           <w:szCs w:val="28"/>
         </w:rPr>
-        <w:t>для лучшего «</w:t>
-      </w:r>
-      <w:proofErr w:type="spellStart"/>
-      <w:r>
-        <w:rPr>
-          <w:rFonts w:ascii="Times New Roman" w:hAnsi="Times New Roman" w:cs="Times New Roman"/>
-          <w:sz w:val="28"/>
-          <w:szCs w:val="28"/>
-        </w:rPr>
-        <w:t>антидетекта</w:t>
-      </w:r>
-      <w:proofErr w:type="spellEnd"/>
-      <w:r>
-        <w:rPr>
-          <w:rFonts w:ascii="Times New Roman" w:hAnsi="Times New Roman" w:cs="Times New Roman"/>
-          <w:sz w:val="28"/>
-          <w:szCs w:val="28"/>
-        </w:rPr>
-        <w:t>» и из соображений безопасности</w:t>
+        <w:t>для лучшего «антидетекта» и из соображений безопасности</w:t>
       </w:r>
     </w:p>
     <w:p>
@@ -783,23 +721,13 @@
           <w:szCs w:val="28"/>
         </w:rPr>
       </w:pPr>
-      <w:proofErr w:type="spellStart"/>
-      <w:r>
-        <w:rPr>
-          <w:rFonts w:ascii="Times New Roman" w:hAnsi="Times New Roman" w:cs="Times New Roman"/>
-          <w:sz w:val="28"/>
-          <w:szCs w:val="28"/>
-        </w:rPr>
-        <w:t>Проксирование</w:t>
-      </w:r>
-      <w:proofErr w:type="spellEnd"/>
-      <w:r>
-        <w:rPr>
-          <w:rFonts w:ascii="Times New Roman" w:hAnsi="Times New Roman" w:cs="Times New Roman"/>
-          <w:sz w:val="28"/>
-          <w:szCs w:val="28"/>
-        </w:rPr>
-        <w:t xml:space="preserve"> при отправке запросов</w:t>
+      <w:r>
+        <w:rPr>
+          <w:rFonts w:ascii="Times New Roman" w:hAnsi="Times New Roman" w:cs="Times New Roman"/>
+          <w:sz w:val="28"/>
+          <w:szCs w:val="28"/>
+        </w:rPr>
+        <w:t>Система приглашений в бота</w:t>
       </w:r>
     </w:p>
     <w:p>
@@ -823,7 +751,55 @@
           <w:sz w:val="28"/>
           <w:szCs w:val="28"/>
         </w:rPr>
+        <w:t>Проксирование при отправке запросов</w:t>
+      </w:r>
+    </w:p>
+    <w:p>
+      <w:pPr>
+        <w:pStyle w:val="a3"/>
+        <w:numPr>
+          <w:ilvl w:val="1"/>
+          <w:numId w:val="2"/>
+        </w:numPr>
+        <w:rPr>
+          <w:rFonts w:ascii="Times New Roman" w:hAnsi="Times New Roman" w:cs="Times New Roman"/>
+          <w:b/>
+          <w:bCs/>
+          <w:sz w:val="28"/>
+          <w:szCs w:val="28"/>
+        </w:rPr>
+      </w:pPr>
+      <w:r>
+        <w:rPr>
+          <w:rFonts w:ascii="Times New Roman" w:hAnsi="Times New Roman" w:cs="Times New Roman"/>
+          <w:sz w:val="28"/>
+          <w:szCs w:val="28"/>
+        </w:rPr>
         <w:t>Сбор статистики по работе бота с приложением</w:t>
+      </w:r>
+    </w:p>
+    <w:p>
+      <w:pPr>
+        <w:pStyle w:val="a3"/>
+        <w:numPr>
+          <w:ilvl w:val="1"/>
+          <w:numId w:val="2"/>
+        </w:numPr>
+        <w:rPr>
+          <w:rFonts w:ascii="Times New Roman" w:hAnsi="Times New Roman" w:cs="Times New Roman"/>
+          <w:b/>
+          <w:bCs/>
+          <w:sz w:val="28"/>
+          <w:szCs w:val="28"/>
+        </w:rPr>
+      </w:pPr>
+      <w:r>
+        <w:rPr>
+          <w:rFonts w:ascii="Times New Roman" w:hAnsi="Times New Roman" w:cs="Times New Roman"/>
+          <w:sz w:val="28"/>
+          <w:szCs w:val="28"/>
+        </w:rPr>
+        <w:t>Кнопка помощи (создание заявки, когда что-то сломалось)</w:t>
       </w:r>
     </w:p>
     <w:p>

--- a/docs/TZ.docx
+++ b/docs/TZ.docx
@@ -860,7 +860,45 @@
           <w:sz w:val="28"/>
           <w:szCs w:val="28"/>
         </w:rPr>
-        <w:t xml:space="preserve">Периодическая сводка статистики с тематическими </w:t>
+        <w:t>Периодическая сводка статистики</w:t>
+      </w:r>
+    </w:p>
+    <w:p>
+      <w:pPr>
+        <w:pStyle w:val="a3"/>
+        <w:numPr>
+          <w:ilvl w:val="2"/>
+          <w:numId w:val="2"/>
+        </w:numPr>
+        <w:rPr>
+          <w:rFonts w:ascii="Times New Roman" w:hAnsi="Times New Roman" w:cs="Times New Roman"/>
+          <w:sz w:val="28"/>
+          <w:szCs w:val="28"/>
+        </w:rPr>
+      </w:pPr>
+      <w:r>
+        <w:rPr>
+          <w:rFonts w:ascii="Times New Roman" w:hAnsi="Times New Roman" w:cs="Times New Roman"/>
+          <w:sz w:val="28"/>
+          <w:szCs w:val="28"/>
+        </w:rPr>
+        <w:t xml:space="preserve">Случайные </w:t>
+      </w:r>
+      <w:r>
+        <w:rPr>
+          <w:rFonts w:ascii="Times New Roman" w:hAnsi="Times New Roman" w:cs="Times New Roman"/>
+          <w:sz w:val="28"/>
+          <w:szCs w:val="28"/>
+        </w:rPr>
+        <w:t>тематически</w:t>
+      </w:r>
+      <w:r>
+        <w:rPr>
+          <w:rFonts w:ascii="Times New Roman" w:hAnsi="Times New Roman" w:cs="Times New Roman"/>
+          <w:sz w:val="28"/>
+          <w:szCs w:val="28"/>
+        </w:rPr>
+        <w:t xml:space="preserve">е </w:t>
       </w:r>
       <w:r>
         <w:rPr>
@@ -877,15 +915,7 @@
           <w:sz w:val="28"/>
           <w:szCs w:val="28"/>
         </w:rPr>
-        <w:t xml:space="preserve"> </w:t>
-      </w:r>
-      <w:r>
-        <w:rPr>
-          <w:rFonts w:ascii="Times New Roman" w:hAnsi="Times New Roman" w:cs="Times New Roman"/>
-          <w:sz w:val="28"/>
-          <w:szCs w:val="28"/>
-        </w:rPr>
-        <w:t>изображениями</w:t>
+        <w:t xml:space="preserve"> по ключевым словам внутри определённых сообщений</w:t>
       </w:r>
     </w:p>
     <w:p>

--- a/docs/TZ.docx
+++ b/docs/TZ.docx
@@ -132,6 +132,7 @@
         </w:rPr>
         <w:t xml:space="preserve">: </w:t>
       </w:r>
+      <w:proofErr w:type="spellStart"/>
       <w:r>
         <w:rPr>
           <w:rFonts w:ascii="Times New Roman" w:hAnsi="Times New Roman" w:cs="Times New Roman"/>
@@ -141,6 +142,7 @@
         </w:rPr>
         <w:t>Maneko</w:t>
       </w:r>
+      <w:proofErr w:type="spellEnd"/>
       <w:r>
         <w:rPr>
           <w:rFonts w:ascii="Times New Roman" w:hAnsi="Times New Roman" w:cs="Times New Roman"/>
@@ -247,6 +249,7 @@
         </w:rPr>
         <w:t>приложении «</w:t>
       </w:r>
+      <w:proofErr w:type="spellStart"/>
       <w:r>
         <w:rPr>
           <w:rFonts w:ascii="Times New Roman" w:hAnsi="Times New Roman" w:cs="Times New Roman"/>
@@ -256,6 +259,7 @@
         </w:rPr>
         <w:t>ClickARBUZ</w:t>
       </w:r>
+      <w:proofErr w:type="spellEnd"/>
       <w:r>
         <w:rPr>
           <w:rFonts w:ascii="Times New Roman" w:hAnsi="Times New Roman" w:cs="Times New Roman"/>
@@ -332,7 +336,25 @@
           <w:sz w:val="28"/>
           <w:szCs w:val="28"/>
         </w:rPr>
-        <w:t>создать бота-менеджера, способного автоматизировать процесс нажатий пользователя в кликере и покупать улучшения</w:t>
+        <w:t xml:space="preserve">создать бота-менеджера, способного автоматизировать процесс нажатий пользователя в </w:t>
+      </w:r>
+      <w:proofErr w:type="spellStart"/>
+      <w:r>
+        <w:rPr>
+          <w:rFonts w:ascii="Times New Roman" w:hAnsi="Times New Roman" w:cs="Times New Roman"/>
+          <w:sz w:val="28"/>
+          <w:szCs w:val="28"/>
+        </w:rPr>
+        <w:t>кликере</w:t>
+      </w:r>
+      <w:proofErr w:type="spellEnd"/>
+      <w:r>
+        <w:rPr>
+          <w:rFonts w:ascii="Times New Roman" w:hAnsi="Times New Roman" w:cs="Times New Roman"/>
+          <w:sz w:val="28"/>
+          <w:szCs w:val="28"/>
+        </w:rPr>
+        <w:t xml:space="preserve"> и покупать улучшения</w:t>
       </w:r>
     </w:p>
     <w:p>
@@ -369,6 +391,7 @@
         </w:rPr>
         <w:t>ользователи приложения «</w:t>
       </w:r>
+      <w:proofErr w:type="spellStart"/>
       <w:r>
         <w:rPr>
           <w:rFonts w:ascii="Times New Roman" w:hAnsi="Times New Roman" w:cs="Times New Roman"/>
@@ -378,6 +401,7 @@
         </w:rPr>
         <w:t>ClickARBUZ</w:t>
       </w:r>
+      <w:proofErr w:type="spellEnd"/>
       <w:r>
         <w:rPr>
           <w:rFonts w:ascii="Times New Roman" w:hAnsi="Times New Roman" w:cs="Times New Roman"/>
@@ -512,7 +536,25 @@
           <w:sz w:val="28"/>
           <w:szCs w:val="28"/>
         </w:rPr>
-        <w:t>Система «антидетекта» для подражания действиям реального пользователя</w:t>
+        <w:t>Система «</w:t>
+      </w:r>
+      <w:proofErr w:type="spellStart"/>
+      <w:r>
+        <w:rPr>
+          <w:rFonts w:ascii="Times New Roman" w:hAnsi="Times New Roman" w:cs="Times New Roman"/>
+          <w:sz w:val="28"/>
+          <w:szCs w:val="28"/>
+        </w:rPr>
+        <w:t>антидетекта</w:t>
+      </w:r>
+      <w:proofErr w:type="spellEnd"/>
+      <w:r>
+        <w:rPr>
+          <w:rFonts w:ascii="Times New Roman" w:hAnsi="Times New Roman" w:cs="Times New Roman"/>
+          <w:sz w:val="28"/>
+          <w:szCs w:val="28"/>
+        </w:rPr>
+        <w:t>» для подражания действиям реального пользователя</w:t>
       </w:r>
     </w:p>
     <w:p>
@@ -559,7 +601,23 @@
           <w:sz w:val="28"/>
           <w:szCs w:val="28"/>
         </w:rPr>
-        <w:t xml:space="preserve"> с возможностью включать/отключать функции как для одного аккаунта (каждый пользователь контролирует свой аккаунт), так и для всех аккаунтов сразу (только для администраторов, конечно же)</w:t>
+        <w:t xml:space="preserve"> с возможностью включать/отключать функции</w:t>
+      </w:r>
+      <w:r>
+        <w:rPr>
+          <w:rFonts w:ascii="Times New Roman" w:hAnsi="Times New Roman" w:cs="Times New Roman"/>
+          <w:sz w:val="28"/>
+          <w:szCs w:val="28"/>
+        </w:rPr>
+        <w:t xml:space="preserve"> каждого</w:t>
+      </w:r>
+      <w:r>
+        <w:rPr>
+          <w:rFonts w:ascii="Times New Roman" w:hAnsi="Times New Roman" w:cs="Times New Roman"/>
+          <w:sz w:val="28"/>
+          <w:szCs w:val="28"/>
+        </w:rPr>
+        <w:t xml:space="preserve"> аккаунта (каждый пользователь контролирует свой аккаунт)</w:t>
       </w:r>
     </w:p>
     <w:p>
@@ -581,16 +639,7 @@
           <w:sz w:val="28"/>
           <w:szCs w:val="28"/>
         </w:rPr>
-        <w:t xml:space="preserve">Хранение сессий и персональных настроек в БД через </w:t>
-      </w:r>
-      <w:r>
-        <w:rPr>
-          <w:rFonts w:ascii="Times New Roman" w:hAnsi="Times New Roman" w:cs="Times New Roman"/>
-          <w:sz w:val="28"/>
-          <w:szCs w:val="28"/>
-          <w:lang w:val="en-US"/>
-        </w:rPr>
-        <w:t>ORM</w:t>
+        <w:t>Хранение сессий и персональных настроек в БД</w:t>
       </w:r>
     </w:p>
     <w:p>
@@ -664,6 +713,7 @@
         </w:rPr>
         <w:t>Поддержка «</w:t>
       </w:r>
+      <w:proofErr w:type="spellStart"/>
       <w:r>
         <w:rPr>
           <w:rFonts w:ascii="Times New Roman" w:hAnsi="Times New Roman" w:cs="Times New Roman"/>
@@ -673,6 +723,7 @@
         </w:rPr>
         <w:t>TLSv</w:t>
       </w:r>
+      <w:proofErr w:type="spellEnd"/>
       <w:r>
         <w:rPr>
           <w:rFonts w:ascii="Times New Roman" w:hAnsi="Times New Roman" w:cs="Times New Roman"/>
@@ -703,7 +754,25 @@
           <w:sz w:val="28"/>
           <w:szCs w:val="28"/>
         </w:rPr>
-        <w:t>для лучшего «антидетекта» и из соображений безопасности</w:t>
+        <w:t>для лучшего «</w:t>
+      </w:r>
+      <w:proofErr w:type="spellStart"/>
+      <w:r>
+        <w:rPr>
+          <w:rFonts w:ascii="Times New Roman" w:hAnsi="Times New Roman" w:cs="Times New Roman"/>
+          <w:sz w:val="28"/>
+          <w:szCs w:val="28"/>
+        </w:rPr>
+        <w:t>антидетекта</w:t>
+      </w:r>
+      <w:proofErr w:type="spellEnd"/>
+      <w:r>
+        <w:rPr>
+          <w:rFonts w:ascii="Times New Roman" w:hAnsi="Times New Roman" w:cs="Times New Roman"/>
+          <w:sz w:val="28"/>
+          <w:szCs w:val="28"/>
+        </w:rPr>
+        <w:t>» и из соображений безопасности</w:t>
       </w:r>
     </w:p>
     <w:p>
@@ -727,7 +796,39 @@
           <w:sz w:val="28"/>
           <w:szCs w:val="28"/>
         </w:rPr>
-        <w:t>Система приглашений в бота</w:t>
+        <w:t xml:space="preserve">Система </w:t>
+      </w:r>
+      <w:r>
+        <w:rPr>
+          <w:rFonts w:ascii="Times New Roman" w:hAnsi="Times New Roman" w:cs="Times New Roman"/>
+          <w:sz w:val="28"/>
+          <w:szCs w:val="28"/>
+        </w:rPr>
+        <w:t>приглашений по реферальн</w:t>
+      </w:r>
+      <w:r>
+        <w:rPr>
+          <w:rFonts w:ascii="Times New Roman" w:hAnsi="Times New Roman" w:cs="Times New Roman"/>
+          <w:sz w:val="28"/>
+          <w:szCs w:val="28"/>
+        </w:rPr>
+        <w:t>ым</w:t>
+      </w:r>
+      <w:r>
+        <w:rPr>
+          <w:rFonts w:ascii="Times New Roman" w:hAnsi="Times New Roman" w:cs="Times New Roman"/>
+          <w:sz w:val="28"/>
+          <w:szCs w:val="28"/>
+        </w:rPr>
+        <w:t xml:space="preserve"> ссылк</w:t>
+      </w:r>
+      <w:r>
+        <w:rPr>
+          <w:rFonts w:ascii="Times New Roman" w:hAnsi="Times New Roman" w:cs="Times New Roman"/>
+          <w:sz w:val="28"/>
+          <w:szCs w:val="28"/>
+        </w:rPr>
+        <w:t>ам</w:t>
       </w:r>
     </w:p>
     <w:p>
@@ -745,13 +846,23 @@
           <w:szCs w:val="28"/>
         </w:rPr>
       </w:pPr>
-      <w:r>
-        <w:rPr>
-          <w:rFonts w:ascii="Times New Roman" w:hAnsi="Times New Roman" w:cs="Times New Roman"/>
-          <w:sz w:val="28"/>
-          <w:szCs w:val="28"/>
-        </w:rPr>
-        <w:t>Проксирование при отправке запросов</w:t>
+      <w:proofErr w:type="spellStart"/>
+      <w:r>
+        <w:rPr>
+          <w:rFonts w:ascii="Times New Roman" w:hAnsi="Times New Roman" w:cs="Times New Roman"/>
+          <w:sz w:val="28"/>
+          <w:szCs w:val="28"/>
+        </w:rPr>
+        <w:t>Проксирование</w:t>
+      </w:r>
+      <w:proofErr w:type="spellEnd"/>
+      <w:r>
+        <w:rPr>
+          <w:rFonts w:ascii="Times New Roman" w:hAnsi="Times New Roman" w:cs="Times New Roman"/>
+          <w:sz w:val="28"/>
+          <w:szCs w:val="28"/>
+        </w:rPr>
+        <w:t xml:space="preserve"> при отправке запросов</w:t>
       </w:r>
     </w:p>
     <w:p>
@@ -882,23 +993,7 @@
           <w:sz w:val="28"/>
           <w:szCs w:val="28"/>
         </w:rPr>
-        <w:t xml:space="preserve">Случайные </w:t>
-      </w:r>
-      <w:r>
-        <w:rPr>
-          <w:rFonts w:ascii="Times New Roman" w:hAnsi="Times New Roman" w:cs="Times New Roman"/>
-          <w:sz w:val="28"/>
-          <w:szCs w:val="28"/>
-        </w:rPr>
-        <w:t>тематически</w:t>
-      </w:r>
-      <w:r>
-        <w:rPr>
-          <w:rFonts w:ascii="Times New Roman" w:hAnsi="Times New Roman" w:cs="Times New Roman"/>
-          <w:sz w:val="28"/>
-          <w:szCs w:val="28"/>
-        </w:rPr>
-        <w:t xml:space="preserve">е </w:t>
+        <w:t xml:space="preserve">Случайные тематические </w:t>
       </w:r>
       <w:r>
         <w:rPr>
@@ -915,7 +1010,7 @@
           <w:sz w:val="28"/>
           <w:szCs w:val="28"/>
         </w:rPr>
-        <w:t xml:space="preserve"> по ключевым словам внутри определённых сообщений</w:t>
+        <w:t xml:space="preserve"> внутри определённых сообщений</w:t>
       </w:r>
     </w:p>
     <w:p>
@@ -1142,6 +1237,91 @@
           <w:szCs w:val="28"/>
         </w:rPr>
         <w:t>и выше</w:t>
+      </w:r>
+      <w:r>
+        <w:rPr>
+          <w:rFonts w:ascii="Times New Roman" w:hAnsi="Times New Roman" w:cs="Times New Roman"/>
+          <w:sz w:val="28"/>
+          <w:szCs w:val="28"/>
+        </w:rPr>
+        <w:t xml:space="preserve"> (</w:t>
+      </w:r>
+      <w:r>
+        <w:rPr>
+          <w:rFonts w:ascii="Times New Roman" w:hAnsi="Times New Roman" w:cs="Times New Roman"/>
+          <w:sz w:val="28"/>
+          <w:szCs w:val="28"/>
+        </w:rPr>
+        <w:t>Лучше всего</w:t>
+      </w:r>
+      <w:r>
+        <w:rPr>
+          <w:rFonts w:ascii="Times New Roman" w:hAnsi="Times New Roman" w:cs="Times New Roman"/>
+          <w:sz w:val="28"/>
+          <w:szCs w:val="28"/>
+        </w:rPr>
+        <w:t xml:space="preserve"> </w:t>
+      </w:r>
+      <w:r>
+        <w:rPr>
+          <w:rFonts w:ascii="Times New Roman" w:hAnsi="Times New Roman" w:cs="Times New Roman"/>
+          <w:sz w:val="28"/>
+          <w:szCs w:val="28"/>
+          <w:lang w:val="en-US"/>
+        </w:rPr>
+        <w:t>non</w:t>
+      </w:r>
+      <w:r>
+        <w:rPr>
+          <w:rFonts w:ascii="Times New Roman" w:hAnsi="Times New Roman" w:cs="Times New Roman"/>
+          <w:sz w:val="28"/>
+          <w:szCs w:val="28"/>
+        </w:rPr>
+        <w:t>-</w:t>
+      </w:r>
+      <w:proofErr w:type="spellStart"/>
+      <w:r>
+        <w:rPr>
+          <w:rFonts w:ascii="Times New Roman" w:hAnsi="Times New Roman" w:cs="Times New Roman"/>
+          <w:sz w:val="28"/>
+          <w:szCs w:val="28"/>
+          <w:lang w:val="en-US"/>
+        </w:rPr>
+        <w:t>unix</w:t>
+      </w:r>
+      <w:proofErr w:type="spellEnd"/>
+      <w:r>
+        <w:rPr>
+          <w:rFonts w:ascii="Times New Roman" w:hAnsi="Times New Roman" w:cs="Times New Roman"/>
+          <w:sz w:val="28"/>
+          <w:szCs w:val="28"/>
+        </w:rPr>
+        <w:t xml:space="preserve"> </w:t>
+      </w:r>
+      <w:r>
+        <w:rPr>
+          <w:rFonts w:ascii="Times New Roman" w:hAnsi="Times New Roman" w:cs="Times New Roman"/>
+          <w:sz w:val="28"/>
+          <w:szCs w:val="28"/>
+        </w:rPr>
+        <w:t xml:space="preserve">вроде </w:t>
+      </w:r>
+      <w:r>
+        <w:rPr>
+          <w:rFonts w:ascii="Times New Roman" w:hAnsi="Times New Roman" w:cs="Times New Roman"/>
+          <w:sz w:val="28"/>
+          <w:szCs w:val="28"/>
+          <w:lang w:val="en-US"/>
+        </w:rPr>
+        <w:t>Windows</w:t>
+      </w:r>
+      <w:r>
+        <w:rPr>
+          <w:rFonts w:ascii="Times New Roman" w:hAnsi="Times New Roman" w:cs="Times New Roman"/>
+          <w:sz w:val="28"/>
+          <w:szCs w:val="28"/>
+        </w:rPr>
+        <w:t>)</w:t>
       </w:r>
     </w:p>
     <w:p>
